--- a/meetrapporten/working/Meetrapport practicum week 2 - localisation.docx
+++ b/meetrapporten/working/Meetrapport practicum week 2 - localisation.docx
@@ -18,8 +18,6 @@
       <w:r>
         <w:t>Localisation</w:t>
       </w:r>
-      <w:bookmarkStart w:id="0" w:name="_GoBack"/>
-      <w:bookmarkEnd w:id="0"/>
     </w:p>
     <w:p>
       <w:pPr>
@@ -31,13 +29,8 @@
     </w:p>
     <w:p>
       <w:r>
-        <w:t xml:space="preserve">Danny </w:t>
+        <w:t>Danny Horvath</w:t>
       </w:r>
-      <w:proofErr w:type="spellStart"/>
-      <w:r>
-        <w:t>Horvath</w:t>
-      </w:r>
-      <w:proofErr w:type="spellEnd"/>
     </w:p>
     <w:p>
       <w:r>
@@ -96,11 +89,101 @@
         <w:t>Resultaten</w:t>
       </w:r>
     </w:p>
-    <w:p>
-      <w:r>
-        <w:t>Geef de meetresultaten overzichtelijk weer in de vorm van een tabel en/of diagram.</w:t>
-      </w:r>
-    </w:p>
+    <w:p/>
+    <w:tbl>
+      <w:tblPr>
+        <w:tblStyle w:val="Tabelraster"/>
+        <w:tblW w:w="0" w:type="auto"/>
+        <w:tblLook w:val="04A0" w:firstRow="1" w:lastRow="0" w:firstColumn="1" w:lastColumn="0" w:noHBand="0" w:noVBand="1"/>
+      </w:tblPr>
+      <w:tblGrid>
+        <w:gridCol w:w="4750"/>
+        <w:gridCol w:w="4750"/>
+      </w:tblGrid>
+      <w:tr>
+        <w:tc>
+          <w:tcPr>
+            <w:tcW w:w="4750" w:type="dxa"/>
+          </w:tcPr>
+          <w:p>
+            <w:pPr>
+              <w:rPr>
+                <w:b/>
+              </w:rPr>
+            </w:pPr>
+            <w:r>
+              <w:rPr>
+                <w:b/>
+              </w:rPr>
+              <w:t>Methode</w:t>
+            </w:r>
+          </w:p>
+        </w:tc>
+        <w:tc>
+          <w:tcPr>
+            <w:tcW w:w="4750" w:type="dxa"/>
+          </w:tcPr>
+          <w:p>
+            <w:pPr>
+              <w:rPr>
+                <w:b/>
+              </w:rPr>
+            </w:pPr>
+            <w:r>
+              <w:rPr>
+                <w:b/>
+              </w:rPr>
+              <w:t>Geheugenverbruik</w:t>
+            </w:r>
+          </w:p>
+        </w:tc>
+      </w:tr>
+      <w:tr>
+        <w:tc>
+          <w:tcPr>
+            <w:tcW w:w="4750" w:type="dxa"/>
+          </w:tcPr>
+          <w:p>
+            <w:r>
+              <w:t>Default</w:t>
+            </w:r>
+          </w:p>
+        </w:tc>
+        <w:tc>
+          <w:tcPr>
+            <w:tcW w:w="4750" w:type="dxa"/>
+          </w:tcPr>
+          <w:p>
+            <w:r>
+              <w:t>1808kB</w:t>
+            </w:r>
+          </w:p>
+        </w:tc>
+      </w:tr>
+      <w:tr>
+        <w:tc>
+          <w:tcPr>
+            <w:tcW w:w="4750" w:type="dxa"/>
+          </w:tcPr>
+          <w:p>
+            <w:r>
+              <w:t>Onze methode</w:t>
+            </w:r>
+          </w:p>
+        </w:tc>
+        <w:tc>
+          <w:tcPr>
+            <w:tcW w:w="4750" w:type="dxa"/>
+          </w:tcPr>
+          <w:p>
+            <w:r>
+              <w:t>1828</w:t>
+            </w:r>
+          </w:p>
+        </w:tc>
+      </w:tr>
+    </w:tbl>
+    <w:p/>
     <w:p>
       <w:pPr>
         <w:pStyle w:val="Kop2"/>
@@ -124,7 +207,7 @@
     </w:p>
     <w:p>
       <w:r>
-        <w:t>Geef aan welke conclusie kan worden getrokken uit de verwerking van de meetresultaten.</w:t>
+        <w:t>Zoals verwacht in de hypothese heeft ook dit programma een hoger geheugenverbruik dan het default programma.</w:t>
       </w:r>
     </w:p>
     <w:p>
@@ -137,8 +220,10 @@
     </w:p>
     <w:p>
       <w:r>
-        <w:t>Leg een verband tussen de getrokken conclusie en het doel van het experiment (en de hypothese). Ga daarbij ook in op bijvoorbeeld de meetonzekerheid als gevolg van de gebruikte meetmethoden of eventuele meetfouten.</w:t>
+        <w:t>We zien dat onze eigen methode een hoger geheugengebruik heeft dit kan komen doordat wij meer variabelen aanmaken of iets dergelijks. De resultaten kunnen veranderen naarmate er meer testen worden uitgevoerd.</w:t>
       </w:r>
+      <w:bookmarkStart w:id="0" w:name="_GoBack"/>
+      <w:bookmarkEnd w:id="0"/>
     </w:p>
     <w:sectPr>
       <w:pgSz w:w="12240" w:h="15840"/>
@@ -1113,6 +1198,32 @@
       <w:color w:val="365F91" w:themeColor="accent1" w:themeShade="BF"/>
     </w:rPr>
   </w:style>
+  <w:style w:type="table" w:styleId="Tabelraster">
+    <w:name w:val="Table Grid"/>
+    <w:basedOn w:val="Standaardtabel"/>
+    <w:uiPriority w:val="59"/>
+    <w:rsid w:val="0004756C"/>
+    <w:pPr>
+      <w:spacing w:after="0" w:line="240" w:lineRule="auto"/>
+    </w:pPr>
+    <w:tblPr>
+      <w:tblInd w:w="0" w:type="dxa"/>
+      <w:tblBorders>
+        <w:top w:val="single" w:sz="4" w:space="0" w:color="auto"/>
+        <w:left w:val="single" w:sz="4" w:space="0" w:color="auto"/>
+        <w:bottom w:val="single" w:sz="4" w:space="0" w:color="auto"/>
+        <w:right w:val="single" w:sz="4" w:space="0" w:color="auto"/>
+        <w:insideH w:val="single" w:sz="4" w:space="0" w:color="auto"/>
+        <w:insideV w:val="single" w:sz="4" w:space="0" w:color="auto"/>
+      </w:tblBorders>
+      <w:tblCellMar>
+        <w:top w:w="0" w:type="dxa"/>
+        <w:left w:w="108" w:type="dxa"/>
+        <w:bottom w:w="0" w:type="dxa"/>
+        <w:right w:w="108" w:type="dxa"/>
+      </w:tblCellMar>
+    </w:tblPr>
+  </w:style>
 </w:styles>
 </file>
 
@@ -1949,6 +2060,32 @@
       <w:rFonts w:asciiTheme="majorHAnsi" w:hAnsiTheme="majorHAnsi"/>
       <w:color w:val="365F91" w:themeColor="accent1" w:themeShade="BF"/>
     </w:rPr>
+  </w:style>
+  <w:style w:type="table" w:styleId="Tabelraster">
+    <w:name w:val="Table Grid"/>
+    <w:basedOn w:val="Standaardtabel"/>
+    <w:uiPriority w:val="59"/>
+    <w:rsid w:val="0004756C"/>
+    <w:pPr>
+      <w:spacing w:after="0" w:line="240" w:lineRule="auto"/>
+    </w:pPr>
+    <w:tblPr>
+      <w:tblInd w:w="0" w:type="dxa"/>
+      <w:tblBorders>
+        <w:top w:val="single" w:sz="4" w:space="0" w:color="auto"/>
+        <w:left w:val="single" w:sz="4" w:space="0" w:color="auto"/>
+        <w:bottom w:val="single" w:sz="4" w:space="0" w:color="auto"/>
+        <w:right w:val="single" w:sz="4" w:space="0" w:color="auto"/>
+        <w:insideH w:val="single" w:sz="4" w:space="0" w:color="auto"/>
+        <w:insideV w:val="single" w:sz="4" w:space="0" w:color="auto"/>
+      </w:tblBorders>
+      <w:tblCellMar>
+        <w:top w:w="0" w:type="dxa"/>
+        <w:left w:w="108" w:type="dxa"/>
+        <w:bottom w:w="0" w:type="dxa"/>
+        <w:right w:w="108" w:type="dxa"/>
+      </w:tblCellMar>
+    </w:tblPr>
   </w:style>
 </w:styles>
 </file>
@@ -2239,6 +2376,16 @@
 </file>
 
 <file path=customXml/item1.xml><?xml version="1.0" encoding="utf-8"?>
+<p:properties xmlns:p="http://schemas.microsoft.com/office/2006/metadata/properties" xmlns:xsi="http://www.w3.org/2001/XMLSchema-instance" xmlns:pc="http://schemas.microsoft.com/office/infopath/2007/PartnerControls">
+  <documentManagement>
+    <Volgorde_x0020_Documenten xmlns="9ab5e87a-ed8e-45a5-9793-059f67398425">9999</Volgorde_x0020_Documenten>
+    <Categorie xmlns="9ab5e87a-ed8e-45a5-9793-059f67398425">Extra</Categorie>
+    <Week xmlns="9ab5e87a-ed8e-45a5-9793-059f67398425">Geen week</Week>
+  </documentManagement>
+</p:properties>
+</file>
+
+<file path=customXml/item2.xml><?xml version="1.0" encoding="utf-8"?>
 <?mso-contentType ?>
 <FormTemplates xmlns="http://schemas.microsoft.com/sharepoint/v3/contenttype/forms">
   <Display>DocumentLibraryForm</Display>
@@ -2247,7 +2394,7 @@
 </FormTemplates>
 </file>
 
-<file path=customXml/item2.xml><?xml version="1.0" encoding="utf-8"?>
+<file path=customXml/item3.xml><?xml version="1.0" encoding="utf-8"?>
 <ct:contentTypeSchema xmlns:ct="http://schemas.microsoft.com/office/2006/metadata/contentType" xmlns:ma="http://schemas.microsoft.com/office/2006/metadata/properties/metaAttributes" ct:_="" ma:_="" ma:contentTypeName="Document" ma:contentTypeID="0x0101007FC650FC05AF1E4186813CC1DBE901B1" ma:contentTypeVersion="" ma:contentTypeDescription="Een nieuw document maken." ma:contentTypeScope="" ma:versionID="a9816d727a275457f365a1d6559b1d55">
   <xsd:schema xmlns:xsd="http://www.w3.org/2001/XMLSchema" xmlns:xs="http://www.w3.org/2001/XMLSchema" xmlns:p="http://schemas.microsoft.com/office/2006/metadata/properties" xmlns:ns2="9ab5e87a-ed8e-45a5-9793-059f67398425" targetNamespace="http://schemas.microsoft.com/office/2006/metadata/properties" ma:root="true" ma:fieldsID="e36a552b910c1cdf142adc90bba5ebe9" ns2:_="">
     <xsd:import namespace="9ab5e87a-ed8e-45a5-9793-059f67398425"/>
@@ -2408,17 +2555,17 @@
 </ct:contentTypeSchema>
 </file>
 
-<file path=customXml/item3.xml><?xml version="1.0" encoding="utf-8"?>
-<p:properties xmlns:p="http://schemas.microsoft.com/office/2006/metadata/properties" xmlns:xsi="http://www.w3.org/2001/XMLSchema-instance" xmlns:pc="http://schemas.microsoft.com/office/infopath/2007/PartnerControls">
-  <documentManagement>
-    <Volgorde_x0020_Documenten xmlns="9ab5e87a-ed8e-45a5-9793-059f67398425">9999</Volgorde_x0020_Documenten>
-    <Categorie xmlns="9ab5e87a-ed8e-45a5-9793-059f67398425">Extra</Categorie>
-    <Week xmlns="9ab5e87a-ed8e-45a5-9793-059f67398425">Geen week</Week>
-  </documentManagement>
-</p:properties>
+<file path=customXml/itemProps1.xml><?xml version="1.0" encoding="utf-8"?>
+<ds:datastoreItem xmlns:ds="http://schemas.openxmlformats.org/officeDocument/2006/customXml" ds:itemID="{58168951-44E0-4136-8F92-FF175DCC12B0}">
+  <ds:schemaRefs>
+    <ds:schemaRef ds:uri="http://schemas.microsoft.com/office/2006/metadata/properties"/>
+    <ds:schemaRef ds:uri="http://schemas.microsoft.com/office/infopath/2007/PartnerControls"/>
+    <ds:schemaRef ds:uri="9ab5e87a-ed8e-45a5-9793-059f67398425"/>
+  </ds:schemaRefs>
+</ds:datastoreItem>
 </file>
 
-<file path=customXml/itemProps1.xml><?xml version="1.0" encoding="utf-8"?>
+<file path=customXml/itemProps2.xml><?xml version="1.0" encoding="utf-8"?>
 <ds:datastoreItem xmlns:ds="http://schemas.openxmlformats.org/officeDocument/2006/customXml" ds:itemID="{4F00028A-2031-40D5-B285-8B050A579A4B}">
   <ds:schemaRefs>
     <ds:schemaRef ds:uri="http://schemas.microsoft.com/sharepoint/v3/contenttype/forms"/>
@@ -2426,7 +2573,7 @@
 </ds:datastoreItem>
 </file>
 
-<file path=customXml/itemProps2.xml><?xml version="1.0" encoding="utf-8"?>
+<file path=customXml/itemProps3.xml><?xml version="1.0" encoding="utf-8"?>
 <ds:datastoreItem xmlns:ds="http://schemas.openxmlformats.org/officeDocument/2006/customXml" ds:itemID="{F9A7C657-2AC6-4A3E-9165-94FCA7697501}">
   <ds:schemaRefs>
     <ds:schemaRef ds:uri="http://schemas.microsoft.com/office/2006/metadata/contentType"/>
@@ -2442,14 +2589,4 @@
     <ds:schemaRef ds:uri="http://schemas.microsoft.com/internal/obd"/>
   </ds:schemaRefs>
 </ds:datastoreItem>
-</file>
-
-<file path=customXml/itemProps3.xml><?xml version="1.0" encoding="utf-8"?>
-<ds:datastoreItem xmlns:ds="http://schemas.openxmlformats.org/officeDocument/2006/customXml" ds:itemID="{58168951-44E0-4136-8F92-FF175DCC12B0}">
-  <ds:schemaRefs>
-    <ds:schemaRef ds:uri="http://schemas.microsoft.com/office/2006/metadata/properties"/>
-    <ds:schemaRef ds:uri="http://schemas.microsoft.com/office/infopath/2007/PartnerControls"/>
-    <ds:schemaRef ds:uri="9ab5e87a-ed8e-45a5-9793-059f67398425"/>
-  </ds:schemaRefs>
-</ds:datastoreItem>
 </file>